--- a/ReadMe-Xap.docx
+++ b/ReadMe-Xap.docx
@@ -620,6 +620,279 @@
           <w:szCs w:val="22"/>
         </w:rPr>
         <w:t>Added enough readme files to the folder</w:t>
+      </w:r>
+    </w:p>
+    <w:p>
+      <w:pPr>
+        <w:pStyle w:val="Heading1"/>
+        <w:numPr>
+          <w:ilvl w:val="0"/>
+          <w:numId w:val="1"/>
+        </w:numPr>
+        <w:spacing w:before="0" w:beforeAutospacing="0" w:after="0" w:afterAutospacing="0"/>
+        <w:rPr>
+          <w:rFonts w:asciiTheme="minorHAnsi" w:hAnsiTheme="minorHAnsi" w:cstheme="minorHAnsi"/>
+          <w:b w:val="0"/>
+          <w:bCs w:val="0"/>
+          <w:color w:val="232F3E"/>
+          <w:sz w:val="22"/>
+          <w:szCs w:val="22"/>
+        </w:rPr>
+      </w:pPr>
+      <w:r>
+        <w:rPr>
+          <w:rFonts w:asciiTheme="minorHAnsi" w:hAnsiTheme="minorHAnsi" w:cstheme="minorHAnsi"/>
+          <w:b w:val="0"/>
+          <w:bCs w:val="0"/>
+          <w:color w:val="232F3E"/>
+          <w:sz w:val="22"/>
+          <w:szCs w:val="22"/>
+        </w:rPr>
+        <w:t>Metric server</w:t>
+      </w:r>
+    </w:p>
+    <w:p>
+      <w:pPr>
+        <w:pStyle w:val="Heading1"/>
+        <w:spacing w:before="0" w:beforeAutospacing="0" w:after="0" w:afterAutospacing="0"/>
+        <w:ind w:left="720"/>
+        <w:rPr>
+          <w:rFonts w:asciiTheme="minorHAnsi" w:hAnsiTheme="minorHAnsi" w:cstheme="minorHAnsi"/>
+          <w:b w:val="0"/>
+          <w:bCs w:val="0"/>
+          <w:color w:val="232F3E"/>
+          <w:sz w:val="22"/>
+          <w:szCs w:val="22"/>
+        </w:rPr>
+      </w:pPr>
+      <w:r>
+        <w:rPr>
+          <w:rFonts w:asciiTheme="minorHAnsi" w:hAnsiTheme="minorHAnsi" w:cstheme="minorHAnsi"/>
+          <w:b w:val="0"/>
+          <w:bCs w:val="0"/>
+          <w:color w:val="232F3E"/>
+          <w:sz w:val="22"/>
+          <w:szCs w:val="22"/>
+        </w:rPr>
+        <w:t>https://docs.aws.amazon.com/eks/latest/userguide/metrics-server.html</w:t>
+      </w:r>
+    </w:p>
+    <w:p>
+      <w:pPr>
+        <w:pStyle w:val="Heading1"/>
+        <w:spacing w:before="0" w:beforeAutospacing="0" w:after="0" w:afterAutospacing="0"/>
+        <w:rPr>
+          <w:rFonts w:asciiTheme="minorHAnsi" w:hAnsiTheme="minorHAnsi" w:cstheme="minorHAnsi"/>
+          <w:b w:val="0"/>
+          <w:bCs w:val="0"/>
+          <w:color w:val="232F3E"/>
+          <w:sz w:val="22"/>
+          <w:szCs w:val="22"/>
+        </w:rPr>
+      </w:pPr>
+    </w:p>
+    <w:p>
+      <w:pPr>
+        <w:pStyle w:val="Heading1"/>
+        <w:spacing w:before="0" w:beforeAutospacing="0" w:after="0" w:afterAutospacing="0"/>
+        <w:rPr>
+          <w:rFonts w:asciiTheme="minorHAnsi" w:hAnsiTheme="minorHAnsi" w:cstheme="minorHAnsi"/>
+          <w:color w:val="232F3E"/>
+          <w:sz w:val="22"/>
+          <w:szCs w:val="22"/>
+        </w:rPr>
+      </w:pPr>
+      <w:r>
+        <w:rPr>
+          <w:rFonts w:asciiTheme="minorHAnsi" w:hAnsiTheme="minorHAnsi" w:cstheme="minorHAnsi"/>
+          <w:color w:val="232F3E"/>
+          <w:sz w:val="22"/>
+          <w:szCs w:val="22"/>
+        </w:rPr>
+        <w:t>Metric server</w:t>
+      </w:r>
+    </w:p>
+    <w:p>
+      <w:pPr>
+        <w:pStyle w:val="Heading1"/>
+        <w:spacing w:before="0" w:beforeAutospacing="0" w:after="0" w:afterAutospacing="0"/>
+        <w:rPr>
+          <w:rFonts w:asciiTheme="minorHAnsi" w:hAnsiTheme="minorHAnsi" w:cstheme="minorHAnsi"/>
+          <w:b w:val="0"/>
+          <w:bCs w:val="0"/>
+          <w:color w:val="232F3E"/>
+          <w:sz w:val="22"/>
+          <w:szCs w:val="22"/>
+        </w:rPr>
+      </w:pPr>
+      <w:r>
+        <w:rPr>
+          <w:rFonts w:asciiTheme="minorHAnsi" w:hAnsiTheme="minorHAnsi" w:cstheme="minorHAnsi"/>
+          <w:b w:val="0"/>
+          <w:bCs w:val="0"/>
+          <w:color w:val="232F3E"/>
+          <w:sz w:val="22"/>
+          <w:szCs w:val="22"/>
+        </w:rPr>
+        <w:t>Added separate install file for metric server</w:t>
+      </w:r>
+    </w:p>
+    <w:p>
+      <w:pPr>
+        <w:pStyle w:val="Heading1"/>
+        <w:spacing w:before="0" w:beforeAutospacing="0" w:after="0" w:afterAutospacing="0"/>
+        <w:rPr>
+          <w:rFonts w:asciiTheme="minorHAnsi" w:hAnsiTheme="minorHAnsi" w:cstheme="minorHAnsi"/>
+          <w:color w:val="232F3E"/>
+          <w:sz w:val="22"/>
+          <w:szCs w:val="22"/>
+        </w:rPr>
+      </w:pPr>
+    </w:p>
+    <w:p>
+      <w:pPr>
+        <w:pStyle w:val="Heading1"/>
+        <w:spacing w:before="0" w:beforeAutospacing="0" w:after="0" w:afterAutospacing="0"/>
+        <w:rPr>
+          <w:rFonts w:asciiTheme="minorHAnsi" w:hAnsiTheme="minorHAnsi" w:cstheme="minorHAnsi"/>
+          <w:color w:val="232F3E"/>
+          <w:sz w:val="22"/>
+          <w:szCs w:val="22"/>
+        </w:rPr>
+      </w:pPr>
+      <w:r>
+        <w:rPr>
+          <w:rFonts w:asciiTheme="minorHAnsi" w:hAnsiTheme="minorHAnsi" w:cstheme="minorHAnsi"/>
+          <w:color w:val="232F3E"/>
+          <w:sz w:val="22"/>
+          <w:szCs w:val="22"/>
+        </w:rPr>
+        <w:t>ALB controller and NIGNX Ingress Controller</w:t>
+      </w:r>
+    </w:p>
+    <w:p>
+      <w:pPr>
+        <w:pStyle w:val="Heading1"/>
+        <w:spacing w:before="0" w:beforeAutospacing="0" w:after="0" w:afterAutospacing="0"/>
+        <w:rPr>
+          <w:rFonts w:asciiTheme="minorHAnsi" w:hAnsiTheme="minorHAnsi" w:cstheme="minorHAnsi"/>
+          <w:color w:val="232F3E"/>
+          <w:sz w:val="22"/>
+          <w:szCs w:val="22"/>
+        </w:rPr>
+      </w:pPr>
+    </w:p>
+    <w:p>
+      <w:pPr>
+        <w:pStyle w:val="Heading1"/>
+        <w:spacing w:before="0" w:beforeAutospacing="0" w:after="0" w:afterAutospacing="0"/>
+        <w:rPr>
+          <w:rFonts w:asciiTheme="minorHAnsi" w:hAnsiTheme="minorHAnsi" w:cstheme="minorHAnsi"/>
+          <w:b w:val="0"/>
+          <w:bCs w:val="0"/>
+          <w:color w:val="232F3E"/>
+          <w:sz w:val="22"/>
+          <w:szCs w:val="22"/>
+        </w:rPr>
+      </w:pPr>
+      <w:r>
+        <w:rPr>
+          <w:rFonts w:asciiTheme="minorHAnsi" w:hAnsiTheme="minorHAnsi" w:cstheme="minorHAnsi"/>
+          <w:b w:val="0"/>
+          <w:bCs w:val="0"/>
+          <w:color w:val="232F3E"/>
+          <w:sz w:val="22"/>
+          <w:szCs w:val="22"/>
+        </w:rPr>
+        <w:t xml:space="preserve">There is a separate directory for the manifest files to be added to </w:t>
+      </w:r>
+      <w:proofErr w:type="spellStart"/>
+      <w:r>
+        <w:rPr>
+          <w:rFonts w:asciiTheme="minorHAnsi" w:hAnsiTheme="minorHAnsi" w:cstheme="minorHAnsi"/>
+          <w:b w:val="0"/>
+          <w:bCs w:val="0"/>
+          <w:color w:val="232F3E"/>
+          <w:sz w:val="22"/>
+          <w:szCs w:val="22"/>
+        </w:rPr>
+        <w:t>buildspec</w:t>
+      </w:r>
+      <w:proofErr w:type="spellEnd"/>
+      <w:r>
+        <w:rPr>
+          <w:rFonts w:asciiTheme="minorHAnsi" w:hAnsiTheme="minorHAnsi" w:cstheme="minorHAnsi"/>
+          <w:b w:val="0"/>
+          <w:bCs w:val="0"/>
+          <w:color w:val="232F3E"/>
+          <w:sz w:val="22"/>
+          <w:szCs w:val="22"/>
+        </w:rPr>
+        <w:t xml:space="preserve"> for these configuration as shown below</w:t>
+      </w:r>
+    </w:p>
+    <w:p>
+      <w:pPr>
+        <w:pStyle w:val="Heading1"/>
+        <w:spacing w:before="0" w:beforeAutospacing="0" w:after="0" w:afterAutospacing="0"/>
+        <w:rPr>
+          <w:rFonts w:asciiTheme="minorHAnsi" w:hAnsiTheme="minorHAnsi" w:cstheme="minorHAnsi"/>
+          <w:color w:val="232F3E"/>
+          <w:sz w:val="22"/>
+          <w:szCs w:val="22"/>
+        </w:rPr>
+      </w:pPr>
+    </w:p>
+    <w:p>
+      <w:pPr>
+        <w:pStyle w:val="Heading1"/>
+        <w:spacing w:before="0" w:beforeAutospacing="0" w:after="0" w:afterAutospacing="0"/>
+        <w:rPr>
+          <w:rFonts w:asciiTheme="minorHAnsi" w:hAnsiTheme="minorHAnsi" w:cstheme="minorHAnsi"/>
+          <w:color w:val="232F3E"/>
+          <w:sz w:val="22"/>
+          <w:szCs w:val="22"/>
+        </w:rPr>
+      </w:pPr>
+      <w:r>
+        <w:rPr>
+          <w:noProof/>
+        </w:rPr>
+        <w:drawing>
+          <wp:inline distT="0" distB="0" distL="0" distR="0" wp14:anchorId="57FE89FE" wp14:editId="333F14D8">
+            <wp:extent cx="5731510" cy="3338830"/>
+            <wp:effectExtent l="0" t="0" r="2540" b="0"/>
+            <wp:docPr id="3" name="Picture 3"/>
+            <wp:cNvGraphicFramePr>
+              <a:graphicFrameLocks xmlns:a="http://schemas.openxmlformats.org/drawingml/2006/main" noChangeAspect="1"/>
+            </wp:cNvGraphicFramePr>
+            <a:graphic xmlns:a="http://schemas.openxmlformats.org/drawingml/2006/main">
+              <a:graphicData uri="http://schemas.openxmlformats.org/drawingml/2006/picture">
+                <pic:pic xmlns:pic="http://schemas.openxmlformats.org/drawingml/2006/picture">
+                  <pic:nvPicPr>
+                    <pic:cNvPr id="1" name=""/>
+                    <pic:cNvPicPr/>
+                  </pic:nvPicPr>
+                  <pic:blipFill>
+                    <a:blip r:embed="rId10"/>
+                    <a:stretch>
+                      <a:fillRect/>
+                    </a:stretch>
+                  </pic:blipFill>
+                  <pic:spPr>
+                    <a:xfrm>
+                      <a:off x="0" y="0"/>
+                      <a:ext cx="5731510" cy="3338830"/>
+                    </a:xfrm>
+                    <a:prstGeom prst="rect">
+                      <a:avLst/>
+                    </a:prstGeom>
+                  </pic:spPr>
+                </pic:pic>
+              </a:graphicData>
+            </a:graphic>
+          </wp:inline>
+        </w:drawing>
       </w:r>
     </w:p>
     <w:p/>
